--- a/dist/README.docx
+++ b/dist/README.docx
@@ -102,10 +102,7 @@
         </w:rPr>
       </w:pPr>
       <w:r>
-        <w:t>Сохранить</w:t>
-      </w:r>
-      <w:r>
-        <w:t xml:space="preserve"> файл </w:t>
+        <w:t xml:space="preserve">Сохранить файл </w:t>
       </w:r>
       <w:r>
         <w:rPr>
@@ -159,13 +156,96 @@
         </w:numPr>
       </w:pPr>
       <w:r>
-        <w:t>Результаты расчётов будут отображены в открывше</w:t>
-      </w:r>
+        <w:t>Результаты расчётов будут отображены в открывшемся окне консоли</w:t>
+      </w:r>
+    </w:p>
+    <w:p>
+      <w:pPr>
+        <w:rPr>
+          <w:lang w:val="en-US"/>
+        </w:rPr>
+      </w:pPr>
+    </w:p>
+    <w:p>
+      <w:pPr>
+        <w:rPr>
+          <w:lang w:val="en-US"/>
+        </w:rPr>
+      </w:pPr>
+    </w:p>
+    <w:p>
+      <w:pPr>
+        <w:rPr>
+          <w:lang w:val="en-US"/>
+        </w:rPr>
+      </w:pPr>
+    </w:p>
+    <w:p>
+      <w:r>
+        <w:t xml:space="preserve">Исходный код программы </w:t>
+      </w:r>
+      <w:hyperlink r:id="rId6" w:history="1">
+        <w:r>
+          <w:rPr>
+            <w:rStyle w:val="a4"/>
+          </w:rPr>
+          <w:t>https://github.com/klimovI/diplom2021</w:t>
+        </w:r>
+      </w:hyperlink>
+      <w:r>
+        <w:t>.</w:t>
+      </w:r>
+      <w:r>
+        <w:br/>
+        <w:t>В данном репозитории:</w:t>
+      </w:r>
+    </w:p>
+    <w:p>
+      <w:pPr>
+        <w:pStyle w:val="a3"/>
+        <w:numPr>
+          <w:ilvl w:val="0"/>
+          <w:numId w:val="2"/>
+        </w:numPr>
+      </w:pPr>
+      <w:r>
+        <w:t xml:space="preserve">Код основной программы </w:t>
+      </w:r>
+      <w:hyperlink r:id="rId7" w:history="1">
+        <w:r>
+          <w:rPr>
+            <w:rStyle w:val="a4"/>
+          </w:rPr>
+          <w:t>https://github.com/klimovI/diplom2021/blob/master/program.py</w:t>
+        </w:r>
+      </w:hyperlink>
+    </w:p>
+    <w:p>
+      <w:pPr>
+        <w:pStyle w:val="a3"/>
+        <w:numPr>
+          <w:ilvl w:val="0"/>
+          <w:numId w:val="2"/>
+        </w:numPr>
+      </w:pPr>
+      <w:r>
+        <w:t xml:space="preserve">Код программы сплайн интерполяции </w:t>
+      </w:r>
+      <w:hyperlink r:id="rId8" w:history="1">
+        <w:r>
+          <w:rPr>
+            <w:rStyle w:val="a4"/>
+          </w:rPr>
+          <w:t>https://github.com/klimovI/diplom2021/blob/master/spline.py</w:t>
+        </w:r>
+      </w:hyperlink>
+    </w:p>
+    <w:p>
+      <w:pPr>
+        <w:pStyle w:val="a3"/>
+      </w:pPr>
       <w:bookmarkStart w:id="0" w:name="_GoBack"/>
       <w:bookmarkEnd w:id="0"/>
-      <w:r>
-        <w:t>мся окне консоли</w:t>
-      </w:r>
     </w:p>
     <w:sectPr>
       <w:pgSz w:w="11906" w:h="16838"/>
@@ -265,8 +345,124 @@
       </w:pPr>
     </w:lvl>
   </w:abstractNum>
+  <w:abstractNum w:abstractNumId="1">
+    <w:nsid w:val="6CAC4DE8"/>
+    <w:multiLevelType w:val="hybridMultilevel"/>
+    <w:tmpl w:val="F6B056D6"/>
+    <w:lvl w:ilvl="0" w:tplc="04190001">
+      <w:start w:val="1"/>
+      <w:numFmt w:val="bullet"/>
+      <w:lvlText w:val=""/>
+      <w:lvlJc w:val="left"/>
+      <w:pPr>
+        <w:ind w:left="720" w:hanging="360"/>
+      </w:pPr>
+      <w:rPr>
+        <w:rFonts w:ascii="Symbol" w:hAnsi="Symbol" w:hint="default"/>
+      </w:rPr>
+    </w:lvl>
+    <w:lvl w:ilvl="1" w:tplc="04190003" w:tentative="1">
+      <w:start w:val="1"/>
+      <w:numFmt w:val="bullet"/>
+      <w:lvlText w:val="o"/>
+      <w:lvlJc w:val="left"/>
+      <w:pPr>
+        <w:ind w:left="1440" w:hanging="360"/>
+      </w:pPr>
+      <w:rPr>
+        <w:rFonts w:ascii="Courier New" w:hAnsi="Courier New" w:cs="Courier New" w:hint="default"/>
+      </w:rPr>
+    </w:lvl>
+    <w:lvl w:ilvl="2" w:tplc="04190005" w:tentative="1">
+      <w:start w:val="1"/>
+      <w:numFmt w:val="bullet"/>
+      <w:lvlText w:val=""/>
+      <w:lvlJc w:val="left"/>
+      <w:pPr>
+        <w:ind w:left="2160" w:hanging="360"/>
+      </w:pPr>
+      <w:rPr>
+        <w:rFonts w:ascii="Wingdings" w:hAnsi="Wingdings" w:hint="default"/>
+      </w:rPr>
+    </w:lvl>
+    <w:lvl w:ilvl="3" w:tplc="04190001" w:tentative="1">
+      <w:start w:val="1"/>
+      <w:numFmt w:val="bullet"/>
+      <w:lvlText w:val=""/>
+      <w:lvlJc w:val="left"/>
+      <w:pPr>
+        <w:ind w:left="2880" w:hanging="360"/>
+      </w:pPr>
+      <w:rPr>
+        <w:rFonts w:ascii="Symbol" w:hAnsi="Symbol" w:hint="default"/>
+      </w:rPr>
+    </w:lvl>
+    <w:lvl w:ilvl="4" w:tplc="04190003" w:tentative="1">
+      <w:start w:val="1"/>
+      <w:numFmt w:val="bullet"/>
+      <w:lvlText w:val="o"/>
+      <w:lvlJc w:val="left"/>
+      <w:pPr>
+        <w:ind w:left="3600" w:hanging="360"/>
+      </w:pPr>
+      <w:rPr>
+        <w:rFonts w:ascii="Courier New" w:hAnsi="Courier New" w:cs="Courier New" w:hint="default"/>
+      </w:rPr>
+    </w:lvl>
+    <w:lvl w:ilvl="5" w:tplc="04190005" w:tentative="1">
+      <w:start w:val="1"/>
+      <w:numFmt w:val="bullet"/>
+      <w:lvlText w:val=""/>
+      <w:lvlJc w:val="left"/>
+      <w:pPr>
+        <w:ind w:left="4320" w:hanging="360"/>
+      </w:pPr>
+      <w:rPr>
+        <w:rFonts w:ascii="Wingdings" w:hAnsi="Wingdings" w:hint="default"/>
+      </w:rPr>
+    </w:lvl>
+    <w:lvl w:ilvl="6" w:tplc="04190001" w:tentative="1">
+      <w:start w:val="1"/>
+      <w:numFmt w:val="bullet"/>
+      <w:lvlText w:val=""/>
+      <w:lvlJc w:val="left"/>
+      <w:pPr>
+        <w:ind w:left="5040" w:hanging="360"/>
+      </w:pPr>
+      <w:rPr>
+        <w:rFonts w:ascii="Symbol" w:hAnsi="Symbol" w:hint="default"/>
+      </w:rPr>
+    </w:lvl>
+    <w:lvl w:ilvl="7" w:tplc="04190003" w:tentative="1">
+      <w:start w:val="1"/>
+      <w:numFmt w:val="bullet"/>
+      <w:lvlText w:val="o"/>
+      <w:lvlJc w:val="left"/>
+      <w:pPr>
+        <w:ind w:left="5760" w:hanging="360"/>
+      </w:pPr>
+      <w:rPr>
+        <w:rFonts w:ascii="Courier New" w:hAnsi="Courier New" w:cs="Courier New" w:hint="default"/>
+      </w:rPr>
+    </w:lvl>
+    <w:lvl w:ilvl="8" w:tplc="04190005" w:tentative="1">
+      <w:start w:val="1"/>
+      <w:numFmt w:val="bullet"/>
+      <w:lvlText w:val=""/>
+      <w:lvlJc w:val="left"/>
+      <w:pPr>
+        <w:ind w:left="6480" w:hanging="360"/>
+      </w:pPr>
+      <w:rPr>
+        <w:rFonts w:ascii="Wingdings" w:hAnsi="Wingdings" w:hint="default"/>
+      </w:rPr>
+    </w:lvl>
+  </w:abstractNum>
   <w:num w:numId="1">
     <w:abstractNumId w:val="0"/>
+  </w:num>
+  <w:num w:numId="2">
+    <w:abstractNumId w:val="1"/>
   </w:num>
 </w:numbering>
 </file>
@@ -469,6 +665,17 @@
       <w:contextualSpacing/>
     </w:pPr>
   </w:style>
+  <w:style w:type="character" w:styleId="a4">
+    <w:name w:val="Hyperlink"/>
+    <w:basedOn w:val="a0"/>
+    <w:uiPriority w:val="99"/>
+    <w:unhideWhenUsed/>
+    <w:rsid w:val="00A42179"/>
+    <w:rPr>
+      <w:color w:val="0000FF" w:themeColor="hyperlink"/>
+      <w:u w:val="single"/>
+    </w:rPr>
+  </w:style>
 </w:styles>
 </file>
 
@@ -669,6 +876,17 @@
       <w:ind w:left="720"/>
       <w:contextualSpacing/>
     </w:pPr>
+  </w:style>
+  <w:style w:type="character" w:styleId="a4">
+    <w:name w:val="Hyperlink"/>
+    <w:basedOn w:val="a0"/>
+    <w:uiPriority w:val="99"/>
+    <w:unhideWhenUsed/>
+    <w:rsid w:val="00A42179"/>
+    <w:rPr>
+      <w:color w:val="0000FF" w:themeColor="hyperlink"/>
+      <w:u w:val="single"/>
+    </w:rPr>
   </w:style>
 </w:styles>
 </file>
